--- a/MÓDULO 1 PROGRAMACIÓN BÁSICA EN JAVA/Unidad 6 - Creacion de aplicaciones de consola en java/Evidencia Dia 2 semana 3 - 11 de mayo/Reflexión.docx
+++ b/MÓDULO 1 PROGRAMACIÓN BÁSICA EN JAVA/Unidad 6 - Creacion de aplicaciones de consola en java/Evidencia Dia 2 semana 3 - 11 de mayo/Reflexión.docx
@@ -29,10 +29,10 @@
           <w:b/>
           <w:bCs/>
         </w:rPr>
-        <w:t>Unidad 1:</w:t>
-      </w:r>
-      <w:r>
-        <w:t xml:space="preserve"> Algoritmos</w:t>
+        <w:t>Unidad 6:</w:t>
+      </w:r>
+      <w:r>
+        <w:t xml:space="preserve"> Creación de aplicaciones de consola en java</w:t>
       </w:r>
     </w:p>
     <w:p>
